--- a/rg-personal-website/files/galvez-web-developement-resume.docx
+++ b/rg-personal-website/files/galvez-web-developement-resume.docx
@@ -991,8 +991,6 @@
         </w:rPr>
         <w:t>(Client: Manila South Cemetery)</w:t>
       </w:r>
-      <w:bookmarkStart w:id="0" w:name="_GoBack"/>
-      <w:bookmarkEnd w:id="0"/>
     </w:p>
     <w:p>
       <w:pPr>
@@ -1766,7 +1764,12 @@
       </w:r>
     </w:p>
     <w:sectPr>
-      <w:headerReference w:type="default" r:id="rId8"/>
+      <w:headerReference w:type="even" r:id="rId8"/>
+      <w:headerReference w:type="default" r:id="rId9"/>
+      <w:footerReference w:type="even" r:id="rId10"/>
+      <w:footerReference w:type="default" r:id="rId11"/>
+      <w:headerReference w:type="first" r:id="rId12"/>
+      <w:footerReference w:type="first" r:id="rId13"/>
       <w:pgSz w:w="12240" w:h="15840"/>
       <w:pgMar w:top="1440" w:right="1440" w:bottom="1440" w:left="1440" w:header="708" w:footer="708" w:gutter="0"/>
       <w:cols w:space="708"/>
@@ -1801,6 +1804,36 @@
 </w:endnotes>
 </file>
 
+<file path=word/footer1.xml><?xml version="1.0" encoding="utf-8"?>
+<w:ftr xmlns:wpc="http://schemas.microsoft.com/office/word/2010/wordprocessingCanvas" xmlns:cx="http://schemas.microsoft.com/office/drawing/2014/chartex" xmlns:cx1="http://schemas.microsoft.com/office/drawing/2015/9/8/chartex" xmlns:mc="http://schemas.openxmlformats.org/markup-compatibility/2006" xmlns:o="urn:schemas-microsoft-com:office:office" xmlns:r="http://schemas.openxmlformats.org/officeDocument/2006/relationships" xmlns:m="http://schemas.openxmlformats.org/officeDocument/2006/math" xmlns:v="urn:schemas-microsoft-com:vml" xmlns:wp14="http://schemas.microsoft.com/office/word/2010/wordprocessingDrawing" xmlns:wp="http://schemas.openxmlformats.org/drawingml/2006/wordprocessingDrawing" xmlns:w10="urn:schemas-microsoft-com:office:word" xmlns:w="http://schemas.openxmlformats.org/wordprocessingml/2006/main" xmlns:w14="http://schemas.microsoft.com/office/word/2010/wordml" xmlns:w15="http://schemas.microsoft.com/office/word/2012/wordml" xmlns:w16se="http://schemas.microsoft.com/office/word/2015/wordml/symex" xmlns:wpg="http://schemas.microsoft.com/office/word/2010/wordprocessingGroup" xmlns:wpi="http://schemas.microsoft.com/office/word/2010/wordprocessingInk" xmlns:wne="http://schemas.microsoft.com/office/word/2006/wordml" xmlns:wps="http://schemas.microsoft.com/office/word/2010/wordprocessingShape" mc:Ignorable="w14 w15 w16se wp14">
+  <w:p>
+    <w:pPr>
+      <w:pStyle w:val="Footer"/>
+    </w:pPr>
+  </w:p>
+</w:ftr>
+</file>
+
+<file path=word/footer2.xml><?xml version="1.0" encoding="utf-8"?>
+<w:ftr xmlns:wpc="http://schemas.microsoft.com/office/word/2010/wordprocessingCanvas" xmlns:cx="http://schemas.microsoft.com/office/drawing/2014/chartex" xmlns:cx1="http://schemas.microsoft.com/office/drawing/2015/9/8/chartex" xmlns:mc="http://schemas.openxmlformats.org/markup-compatibility/2006" xmlns:o="urn:schemas-microsoft-com:office:office" xmlns:r="http://schemas.openxmlformats.org/officeDocument/2006/relationships" xmlns:m="http://schemas.openxmlformats.org/officeDocument/2006/math" xmlns:v="urn:schemas-microsoft-com:vml" xmlns:wp14="http://schemas.microsoft.com/office/word/2010/wordprocessingDrawing" xmlns:wp="http://schemas.openxmlformats.org/drawingml/2006/wordprocessingDrawing" xmlns:w10="urn:schemas-microsoft-com:office:word" xmlns:w="http://schemas.openxmlformats.org/wordprocessingml/2006/main" xmlns:w14="http://schemas.microsoft.com/office/word/2010/wordml" xmlns:w15="http://schemas.microsoft.com/office/word/2012/wordml" xmlns:w16se="http://schemas.microsoft.com/office/word/2015/wordml/symex" xmlns:wpg="http://schemas.microsoft.com/office/word/2010/wordprocessingGroup" xmlns:wpi="http://schemas.microsoft.com/office/word/2010/wordprocessingInk" xmlns:wne="http://schemas.microsoft.com/office/word/2006/wordml" xmlns:wps="http://schemas.microsoft.com/office/word/2010/wordprocessingShape" mc:Ignorable="w14 w15 w16se wp14">
+  <w:p>
+    <w:pPr>
+      <w:pStyle w:val="Footer"/>
+    </w:pPr>
+  </w:p>
+</w:ftr>
+</file>
+
+<file path=word/footer3.xml><?xml version="1.0" encoding="utf-8"?>
+<w:ftr xmlns:wpc="http://schemas.microsoft.com/office/word/2010/wordprocessingCanvas" xmlns:cx="http://schemas.microsoft.com/office/drawing/2014/chartex" xmlns:cx1="http://schemas.microsoft.com/office/drawing/2015/9/8/chartex" xmlns:mc="http://schemas.openxmlformats.org/markup-compatibility/2006" xmlns:o="urn:schemas-microsoft-com:office:office" xmlns:r="http://schemas.openxmlformats.org/officeDocument/2006/relationships" xmlns:m="http://schemas.openxmlformats.org/officeDocument/2006/math" xmlns:v="urn:schemas-microsoft-com:vml" xmlns:wp14="http://schemas.microsoft.com/office/word/2010/wordprocessingDrawing" xmlns:wp="http://schemas.openxmlformats.org/drawingml/2006/wordprocessingDrawing" xmlns:w10="urn:schemas-microsoft-com:office:word" xmlns:w="http://schemas.openxmlformats.org/wordprocessingml/2006/main" xmlns:w14="http://schemas.microsoft.com/office/word/2010/wordml" xmlns:w15="http://schemas.microsoft.com/office/word/2012/wordml" xmlns:w16se="http://schemas.microsoft.com/office/word/2015/wordml/symex" xmlns:wpg="http://schemas.microsoft.com/office/word/2010/wordprocessingGroup" xmlns:wpi="http://schemas.microsoft.com/office/word/2010/wordprocessingInk" xmlns:wne="http://schemas.microsoft.com/office/word/2006/wordml" xmlns:wps="http://schemas.microsoft.com/office/word/2010/wordprocessingShape" mc:Ignorable="w14 w15 w16se wp14">
+  <w:p>
+    <w:pPr>
+      <w:pStyle w:val="Footer"/>
+    </w:pPr>
+  </w:p>
+</w:ftr>
+</file>
+
 <file path=word/footnotes.xml><?xml version="1.0" encoding="utf-8"?>
 <w:footnotes xmlns:wpc="http://schemas.microsoft.com/office/word/2010/wordprocessingCanvas" xmlns:cx="http://schemas.microsoft.com/office/drawing/2014/chartex" xmlns:cx1="http://schemas.microsoft.com/office/drawing/2015/9/8/chartex" xmlns:mc="http://schemas.openxmlformats.org/markup-compatibility/2006" xmlns:o="urn:schemas-microsoft-com:office:office" xmlns:r="http://schemas.openxmlformats.org/officeDocument/2006/relationships" xmlns:m="http://schemas.openxmlformats.org/officeDocument/2006/math" xmlns:v="urn:schemas-microsoft-com:vml" xmlns:wp14="http://schemas.microsoft.com/office/word/2010/wordprocessingDrawing" xmlns:wp="http://schemas.openxmlformats.org/drawingml/2006/wordprocessingDrawing" xmlns:w10="urn:schemas-microsoft-com:office:word" xmlns:w="http://schemas.openxmlformats.org/wordprocessingml/2006/main" xmlns:w14="http://schemas.microsoft.com/office/word/2010/wordml" xmlns:w15="http://schemas.microsoft.com/office/word/2012/wordml" xmlns:w16se="http://schemas.microsoft.com/office/word/2015/wordml/symex" xmlns:wpg="http://schemas.microsoft.com/office/word/2010/wordprocessingGroup" xmlns:wpi="http://schemas.microsoft.com/office/word/2010/wordprocessingInk" xmlns:wne="http://schemas.microsoft.com/office/word/2006/wordml" xmlns:wps="http://schemas.microsoft.com/office/word/2010/wordprocessingShape" mc:Ignorable="w14 w15 w16se wp14">
   <w:footnote w:type="separator" w:id="-1">
@@ -1827,6 +1860,16 @@
 </file>
 
 <file path=word/header1.xml><?xml version="1.0" encoding="utf-8"?>
+<w:hdr xmlns:wpc="http://schemas.microsoft.com/office/word/2010/wordprocessingCanvas" xmlns:cx="http://schemas.microsoft.com/office/drawing/2014/chartex" xmlns:cx1="http://schemas.microsoft.com/office/drawing/2015/9/8/chartex" xmlns:mc="http://schemas.openxmlformats.org/markup-compatibility/2006" xmlns:o="urn:schemas-microsoft-com:office:office" xmlns:r="http://schemas.openxmlformats.org/officeDocument/2006/relationships" xmlns:m="http://schemas.openxmlformats.org/officeDocument/2006/math" xmlns:v="urn:schemas-microsoft-com:vml" xmlns:wp14="http://schemas.microsoft.com/office/word/2010/wordprocessingDrawing" xmlns:wp="http://schemas.openxmlformats.org/drawingml/2006/wordprocessingDrawing" xmlns:w10="urn:schemas-microsoft-com:office:word" xmlns:w="http://schemas.openxmlformats.org/wordprocessingml/2006/main" xmlns:w14="http://schemas.microsoft.com/office/word/2010/wordml" xmlns:w15="http://schemas.microsoft.com/office/word/2012/wordml" xmlns:w16se="http://schemas.microsoft.com/office/word/2015/wordml/symex" xmlns:wpg="http://schemas.microsoft.com/office/word/2010/wordprocessingGroup" xmlns:wpi="http://schemas.microsoft.com/office/word/2010/wordprocessingInk" xmlns:wne="http://schemas.microsoft.com/office/word/2006/wordml" xmlns:wps="http://schemas.microsoft.com/office/word/2010/wordprocessingShape" mc:Ignorable="w14 w15 w16se wp14">
+  <w:p>
+    <w:pPr>
+      <w:pStyle w:val="Header"/>
+    </w:pPr>
+  </w:p>
+</w:hdr>
+</file>
+
+<file path=word/header2.xml><?xml version="1.0" encoding="utf-8"?>
 <w:hdr xmlns:wpc="http://schemas.microsoft.com/office/word/2010/wordprocessingCanvas" xmlns:cx="http://schemas.microsoft.com/office/drawing/2014/chartex" xmlns:cx1="http://schemas.microsoft.com/office/drawing/2015/9/8/chartex" xmlns:mc="http://schemas.openxmlformats.org/markup-compatibility/2006" xmlns:o="urn:schemas-microsoft-com:office:office" xmlns:r="http://schemas.openxmlformats.org/officeDocument/2006/relationships" xmlns:m="http://schemas.openxmlformats.org/officeDocument/2006/math" xmlns:v="urn:schemas-microsoft-com:vml" xmlns:wp14="http://schemas.microsoft.com/office/word/2010/wordprocessingDrawing" xmlns:wp="http://schemas.openxmlformats.org/drawingml/2006/wordprocessingDrawing" xmlns:w10="urn:schemas-microsoft-com:office:word" xmlns:w="http://schemas.openxmlformats.org/wordprocessingml/2006/main" xmlns:w14="http://schemas.microsoft.com/office/word/2010/wordml" xmlns:w15="http://schemas.microsoft.com/office/word/2012/wordml" xmlns:w16se="http://schemas.microsoft.com/office/word/2015/wordml/symex" xmlns:wpg="http://schemas.microsoft.com/office/word/2010/wordprocessingGroup" xmlns:wpi="http://schemas.microsoft.com/office/word/2010/wordprocessingInk" xmlns:wne="http://schemas.microsoft.com/office/word/2006/wordml" xmlns:wps="http://schemas.microsoft.com/office/word/2010/wordprocessingShape" mc:Ignorable="w14 w15 w16se wp14">
   <w:p>
     <w:pPr>
@@ -2210,6 +2253,84 @@
               <w:lang w:val="en-US"/>
             </w:rPr>
           </w:pPr>
+          <w:hyperlink r:id="rId4" w:history="1">
+            <w:r>
+              <w:rPr>
+                <w:rStyle w:val="Hyperlink"/>
+                <w:rFonts w:ascii="Microsoft Sans Serif" w:hAnsi="Microsoft Sans Serif" w:cs="Microsoft Sans Serif"/>
+                <w:sz w:val="16"/>
+                <w:szCs w:val="16"/>
+              </w:rPr>
+              <w:t>Richard Galvez (iamreiko.github.io)</w:t>
+            </w:r>
+          </w:hyperlink>
+          <w:r>
+            <w:rPr>
+              <w:rFonts w:ascii="Microsoft Sans Serif" w:hAnsi="Microsoft Sans Serif" w:cs="Microsoft Sans Serif"/>
+              <w:noProof/>
+              <w:sz w:val="16"/>
+              <w:szCs w:val="16"/>
+              <w:lang w:eastAsia="en-PH"/>
+            </w:rPr>
+            <w:drawing>
+              <wp:anchor distT="0" distB="0" distL="114300" distR="114300" simplePos="0" relativeHeight="251661312" behindDoc="0" locked="0" layoutInCell="1" allowOverlap="1">
+                <wp:simplePos x="982133" y="911578"/>
+                <wp:positionH relativeFrom="margin">
+                  <wp:align>left</wp:align>
+                </wp:positionH>
+                <wp:positionV relativeFrom="margin">
+                  <wp:align>center</wp:align>
+                </wp:positionV>
+                <wp:extent cx="110066" cy="110066"/>
+                <wp:effectExtent l="0" t="0" r="4445" b="4445"/>
+                <wp:wrapSquare wrapText="bothSides"/>
+                <wp:docPr id="8" name="Picture 8"/>
+                <wp:cNvGraphicFramePr>
+                  <a:graphicFrameLocks xmlns:a="http://schemas.openxmlformats.org/drawingml/2006/main" noChangeAspect="1"/>
+                </wp:cNvGraphicFramePr>
+                <a:graphic xmlns:a="http://schemas.openxmlformats.org/drawingml/2006/main">
+                  <a:graphicData uri="http://schemas.openxmlformats.org/drawingml/2006/picture">
+                    <pic:pic xmlns:pic="http://schemas.openxmlformats.org/drawingml/2006/picture">
+                      <pic:nvPicPr>
+                        <pic:cNvPr id="8" name="earth.png"/>
+                        <pic:cNvPicPr/>
+                      </pic:nvPicPr>
+                      <pic:blipFill>
+                        <a:blip r:embed="rId5" cstate="print">
+                          <a:extLst>
+                            <a:ext uri="{BEBA8EAE-BF5A-486C-A8C5-ECC9F3942E4B}">
+                              <a14:imgProps xmlns:a14="http://schemas.microsoft.com/office/drawing/2010/main">
+                                <a14:imgLayer r:embed="rId6">
+                                  <a14:imgEffect>
+                                    <a14:backgroundRemoval t="0" b="100000" l="0" r="100000"/>
+                                  </a14:imgEffect>
+                                </a14:imgLayer>
+                              </a14:imgProps>
+                            </a:ext>
+                            <a:ext uri="{28A0092B-C50C-407E-A947-70E740481C1C}">
+                              <a14:useLocalDpi xmlns:a14="http://schemas.microsoft.com/office/drawing/2010/main" val="0"/>
+                            </a:ext>
+                          </a:extLst>
+                        </a:blip>
+                        <a:stretch>
+                          <a:fillRect/>
+                        </a:stretch>
+                      </pic:blipFill>
+                      <pic:spPr>
+                        <a:xfrm flipH="1">
+                          <a:off x="0" y="0"/>
+                          <a:ext cx="110066" cy="110066"/>
+                        </a:xfrm>
+                        <a:prstGeom prst="rect">
+                          <a:avLst/>
+                        </a:prstGeom>
+                      </pic:spPr>
+                    </pic:pic>
+                  </a:graphicData>
+                </a:graphic>
+              </wp:anchor>
+            </w:drawing>
+          </w:r>
         </w:p>
       </w:tc>
       <w:tc>
@@ -2257,11 +2378,11 @@
                         <pic:cNvPicPr/>
                       </pic:nvPicPr>
                       <pic:blipFill>
-                        <a:blip r:embed="rId4" cstate="print">
+                        <a:blip r:embed="rId7" cstate="print">
                           <a:extLst>
                             <a:ext uri="{BEBA8EAE-BF5A-486C-A8C5-ECC9F3942E4B}">
                               <a14:imgProps xmlns:a14="http://schemas.microsoft.com/office/drawing/2010/main">
-                                <a14:imgLayer r:embed="rId5">
+                                <a14:imgLayer r:embed="rId8">
                                   <a14:imgEffect>
                                     <a14:backgroundRemoval t="7227" b="93750" l="0" r="100000">
                                       <a14:foregroundMark x1="5664" y1="18945" x2="5664" y2="18945"/>
@@ -2396,7 +2517,7 @@
               </wp:anchor>
             </w:drawing>
           </w:r>
-          <w:hyperlink r:id="rId6" w:history="1">
+          <w:hyperlink r:id="rId9" w:history="1">
             <w:r>
               <w:rPr>
                 <w:rStyle w:val="Hyperlink"/>
@@ -2405,7 +2526,19 @@
                 <w:szCs w:val="16"/>
                 <w:lang w:val="en-US"/>
               </w:rPr>
-              <w:t>rgalvez.k11510329@umak.edu.ph</w:t>
+              <w:t>rgalvez.k1151032</w:t>
+            </w:r>
+            <w:bookmarkStart w:id="0" w:name="_GoBack"/>
+            <w:bookmarkEnd w:id="0"/>
+            <w:r>
+              <w:rPr>
+                <w:rStyle w:val="Hyperlink"/>
+                <w:rFonts w:ascii="Microsoft Sans Serif" w:hAnsi="Microsoft Sans Serif" w:cs="Microsoft Sans Serif"/>
+                <w:sz w:val="16"/>
+                <w:szCs w:val="16"/>
+                <w:lang w:val="en-US"/>
+              </w:rPr>
+              <w:t>9@umak.edu.ph</w:t>
             </w:r>
           </w:hyperlink>
         </w:p>
@@ -2418,6 +2551,16 @@
       <w:rPr>
         <w:rFonts w:ascii="Microsoft Sans Serif" w:hAnsi="Microsoft Sans Serif" w:cs="Microsoft Sans Serif"/>
       </w:rPr>
+    </w:pPr>
+  </w:p>
+</w:hdr>
+</file>
+
+<file path=word/header3.xml><?xml version="1.0" encoding="utf-8"?>
+<w:hdr xmlns:wpc="http://schemas.microsoft.com/office/word/2010/wordprocessingCanvas" xmlns:cx="http://schemas.microsoft.com/office/drawing/2014/chartex" xmlns:cx1="http://schemas.microsoft.com/office/drawing/2015/9/8/chartex" xmlns:mc="http://schemas.openxmlformats.org/markup-compatibility/2006" xmlns:o="urn:schemas-microsoft-com:office:office" xmlns:r="http://schemas.openxmlformats.org/officeDocument/2006/relationships" xmlns:m="http://schemas.openxmlformats.org/officeDocument/2006/math" xmlns:v="urn:schemas-microsoft-com:vml" xmlns:wp14="http://schemas.microsoft.com/office/word/2010/wordprocessingDrawing" xmlns:wp="http://schemas.openxmlformats.org/drawingml/2006/wordprocessingDrawing" xmlns:w10="urn:schemas-microsoft-com:office:word" xmlns:w="http://schemas.openxmlformats.org/wordprocessingml/2006/main" xmlns:w14="http://schemas.microsoft.com/office/word/2010/wordml" xmlns:w15="http://schemas.microsoft.com/office/word/2012/wordml" xmlns:w16se="http://schemas.microsoft.com/office/word/2015/wordml/symex" xmlns:wpg="http://schemas.microsoft.com/office/word/2010/wordprocessingGroup" xmlns:wpi="http://schemas.microsoft.com/office/word/2010/wordprocessingInk" xmlns:wne="http://schemas.microsoft.com/office/word/2006/wordml" xmlns:wps="http://schemas.microsoft.com/office/word/2010/wordprocessingShape" mc:Ignorable="w14 w15 w16se wp14">
+  <w:p>
+    <w:pPr>
+      <w:pStyle w:val="Header"/>
     </w:pPr>
   </w:p>
 </w:hdr>
@@ -3577,7 +3720,7 @@
 </file>
 
 <file path=customXml/itemProps1.xml><?xml version="1.0" encoding="utf-8"?>
-<ds:datastoreItem xmlns:ds="http://schemas.openxmlformats.org/officeDocument/2006/customXml" ds:itemID="{8003C0B1-7D12-4E3D-B7EF-DDBB8CAC2799}">
+<ds:datastoreItem xmlns:ds="http://schemas.openxmlformats.org/officeDocument/2006/customXml" ds:itemID="{316D2320-D50E-4F92-9EDF-C944E2B18549}">
   <ds:schemaRefs>
     <ds:schemaRef ds:uri="http://schemas.openxmlformats.org/officeDocument/2006/bibliography"/>
   </ds:schemaRefs>

--- a/rg-personal-website/files/galvez-web-developement-resume.docx
+++ b/rg-personal-website/files/galvez-web-developement-resume.docx
@@ -130,23 +130,71 @@
           <w:sz w:val="16"/>
           <w:szCs w:val="16"/>
         </w:rPr>
-        <w:t>an average level of understanding on how</w:t>
-      </w:r>
-      <w:r>
-        <w:rPr>
-          <w:rFonts w:ascii="Microsoft Sans Serif" w:hAnsi="Microsoft Sans Serif" w:cs="Microsoft Sans Serif"/>
-          <w:sz w:val="16"/>
-          <w:szCs w:val="16"/>
-        </w:rPr>
-        <w:t xml:space="preserve"> HTML, CSS and JavaScript work together to form the front-end design of a website by applying information that affects content, sty</w:t>
-      </w:r>
-      <w:r>
-        <w:rPr>
-          <w:rFonts w:ascii="Microsoft Sans Serif" w:hAnsi="Microsoft Sans Serif" w:cs="Microsoft Sans Serif"/>
-          <w:sz w:val="16"/>
-          <w:szCs w:val="16"/>
-        </w:rPr>
-        <w:t>le and inte</w:t>
+        <w:t>an a</w:t>
+      </w:r>
+      <w:r>
+        <w:rPr>
+          <w:rFonts w:ascii="Microsoft Sans Serif" w:hAnsi="Microsoft Sans Serif" w:cs="Microsoft Sans Serif"/>
+          <w:sz w:val="16"/>
+          <w:szCs w:val="16"/>
+        </w:rPr>
+        <w:t>verage level of understanding of</w:t>
+      </w:r>
+      <w:r>
+        <w:rPr>
+          <w:rFonts w:ascii="Microsoft Sans Serif" w:hAnsi="Microsoft Sans Serif" w:cs="Microsoft Sans Serif"/>
+          <w:sz w:val="16"/>
+          <w:szCs w:val="16"/>
+        </w:rPr>
+        <w:t xml:space="preserve"> how</w:t>
+      </w:r>
+      <w:r>
+        <w:rPr>
+          <w:rFonts w:ascii="Microsoft Sans Serif" w:hAnsi="Microsoft Sans Serif" w:cs="Microsoft Sans Serif"/>
+          <w:sz w:val="16"/>
+          <w:szCs w:val="16"/>
+        </w:rPr>
+        <w:t xml:space="preserve"> HTML, CSS, </w:t>
+      </w:r>
+      <w:r>
+        <w:rPr>
+          <w:rFonts w:ascii="Microsoft Sans Serif" w:hAnsi="Microsoft Sans Serif" w:cs="Microsoft Sans Serif"/>
+          <w:sz w:val="16"/>
+          <w:szCs w:val="16"/>
+        </w:rPr>
+        <w:t xml:space="preserve">and JavaScript work together to form the front-end design of a website by applying information that affects </w:t>
+      </w:r>
+      <w:r>
+        <w:rPr>
+          <w:rFonts w:ascii="Microsoft Sans Serif" w:hAnsi="Microsoft Sans Serif" w:cs="Microsoft Sans Serif"/>
+          <w:sz w:val="16"/>
+          <w:szCs w:val="16"/>
+        </w:rPr>
+        <w:t xml:space="preserve">the </w:t>
+      </w:r>
+      <w:r>
+        <w:rPr>
+          <w:rFonts w:ascii="Microsoft Sans Serif" w:hAnsi="Microsoft Sans Serif" w:cs="Microsoft Sans Serif"/>
+          <w:sz w:val="16"/>
+          <w:szCs w:val="16"/>
+        </w:rPr>
+        <w:t>content, sty</w:t>
+      </w:r>
+      <w:r>
+        <w:rPr>
+          <w:rFonts w:ascii="Microsoft Sans Serif" w:hAnsi="Microsoft Sans Serif" w:cs="Microsoft Sans Serif"/>
+          <w:sz w:val="16"/>
+          <w:szCs w:val="16"/>
+        </w:rPr>
+        <w:t xml:space="preserve">le, </w:t>
+      </w:r>
+      <w:r>
+        <w:rPr>
+          <w:rFonts w:ascii="Microsoft Sans Serif" w:hAnsi="Microsoft Sans Serif" w:cs="Microsoft Sans Serif"/>
+          <w:sz w:val="16"/>
+          <w:szCs w:val="16"/>
+        </w:rPr>
+        <w:t>and inte</w:t>
       </w:r>
       <w:r>
         <w:rPr>
@@ -194,7 +242,23 @@
           <w:sz w:val="16"/>
           <w:szCs w:val="16"/>
         </w:rPr>
-        <w:t>efit both user of the public cemetery and the public cemetery itself</w:t>
+        <w:t>efit both user</w:t>
+      </w:r>
+      <w:r>
+        <w:rPr>
+          <w:rFonts w:ascii="Microsoft Sans Serif" w:hAnsi="Microsoft Sans Serif" w:cs="Microsoft Sans Serif"/>
+          <w:sz w:val="16"/>
+          <w:szCs w:val="16"/>
+        </w:rPr>
+        <w:t>s</w:t>
+      </w:r>
+      <w:r>
+        <w:rPr>
+          <w:rFonts w:ascii="Microsoft Sans Serif" w:hAnsi="Microsoft Sans Serif" w:cs="Microsoft Sans Serif"/>
+          <w:sz w:val="16"/>
+          <w:szCs w:val="16"/>
+        </w:rPr>
+        <w:t xml:space="preserve"> of the public cemetery and the public cemetery itself</w:t>
       </w:r>
       <w:r>
         <w:rPr>
@@ -226,7 +290,41 @@
           <w:sz w:val="16"/>
           <w:szCs w:val="16"/>
         </w:rPr>
-        <w:t>writing code to interact with a database, server and API. Seeking opportunities as a junior web developer that will allow me to utilize skills gained from my pass experiences developing projects at school and build a long-term career in Web development.</w:t>
+        <w:t>writing code to interact with a database, server</w:t>
+      </w:r>
+      <w:r>
+        <w:rPr>
+          <w:rFonts w:ascii="Microsoft Sans Serif" w:hAnsi="Microsoft Sans Serif" w:cs="Microsoft Sans Serif"/>
+          <w:sz w:val="16"/>
+          <w:szCs w:val="16"/>
+        </w:rPr>
+        <w:t>,</w:t>
+      </w:r>
+      <w:r>
+        <w:rPr>
+          <w:rFonts w:ascii="Microsoft Sans Serif" w:hAnsi="Microsoft Sans Serif" w:cs="Microsoft Sans Serif"/>
+          <w:sz w:val="16"/>
+          <w:szCs w:val="16"/>
+        </w:rPr>
+        <w:t xml:space="preserve"> and API. Seeking opportunities as a junior web developer that will allow me to ut</w:t>
+      </w:r>
+      <w:r>
+        <w:rPr>
+          <w:rFonts w:ascii="Microsoft Sans Serif" w:hAnsi="Microsoft Sans Serif" w:cs="Microsoft Sans Serif"/>
+          <w:sz w:val="16"/>
+          <w:szCs w:val="16"/>
+        </w:rPr>
+        <w:t>ilize skills gained from my past</w:t>
+      </w:r>
+      <w:bookmarkStart w:id="0" w:name="_GoBack"/>
+      <w:bookmarkEnd w:id="0"/>
+      <w:r>
+        <w:rPr>
+          <w:rFonts w:ascii="Microsoft Sans Serif" w:hAnsi="Microsoft Sans Serif" w:cs="Microsoft Sans Serif"/>
+          <w:sz w:val="16"/>
+          <w:szCs w:val="16"/>
+        </w:rPr>
+        <w:t xml:space="preserve"> experiences developing projects at school and build a long-term career in Web development.</w:t>
       </w:r>
       <w:r>
         <w:rPr>
@@ -313,18 +411,8 @@
           <w:sz w:val="16"/>
           <w:szCs w:val="16"/>
         </w:rPr>
-        <w:t xml:space="preserve">, </w:t>
-      </w:r>
-      <w:proofErr w:type="spellStart"/>
-      <w:r>
-        <w:rPr>
-          <w:rFonts w:ascii="Microsoft Sans Serif" w:hAnsi="Microsoft Sans Serif" w:cs="Microsoft Sans Serif"/>
-          <w:sz w:val="16"/>
-          <w:szCs w:val="16"/>
-        </w:rPr>
-        <w:t>GDScript</w:t>
-      </w:r>
-      <w:proofErr w:type="spellEnd"/>
+        <w:t>, GDScript</w:t>
+      </w:r>
       <w:r>
         <w:rPr>
           <w:rFonts w:ascii="Microsoft Sans Serif" w:hAnsi="Microsoft Sans Serif" w:cs="Microsoft Sans Serif"/>
@@ -1166,23 +1254,13 @@
         </w:rPr>
         <w:t xml:space="preserve"> </w:t>
       </w:r>
-      <w:proofErr w:type="spellStart"/>
-      <w:r>
-        <w:rPr>
-          <w:rFonts w:ascii="Microsoft Sans Serif" w:hAnsi="Microsoft Sans Serif" w:cs="Microsoft Sans Serif"/>
-          <w:sz w:val="16"/>
-          <w:szCs w:val="16"/>
-        </w:rPr>
-        <w:t>Mindtech</w:t>
-      </w:r>
-      <w:proofErr w:type="spellEnd"/>
-      <w:r>
-        <w:rPr>
-          <w:rFonts w:ascii="Microsoft Sans Serif" w:hAnsi="Microsoft Sans Serif" w:cs="Microsoft Sans Serif"/>
-          <w:sz w:val="16"/>
-          <w:szCs w:val="16"/>
-        </w:rPr>
-        <w:t xml:space="preserve">  Training And Development Institute</w:t>
+      <w:r>
+        <w:rPr>
+          <w:rFonts w:ascii="Microsoft Sans Serif" w:hAnsi="Microsoft Sans Serif" w:cs="Microsoft Sans Serif"/>
+          <w:sz w:val="16"/>
+          <w:szCs w:val="16"/>
+        </w:rPr>
+        <w:t>Mindtech  Training And Development Institute</w:t>
       </w:r>
       <w:r>
         <w:rPr>
@@ -1370,7 +1448,6 @@
           <w:szCs w:val="16"/>
         </w:rPr>
       </w:pPr>
-      <w:proofErr w:type="spellStart"/>
       <w:r>
         <w:rPr>
           <w:rFonts w:ascii="Microsoft Sans Serif" w:hAnsi="Microsoft Sans Serif" w:cs="Microsoft Sans Serif"/>
@@ -1378,17 +1455,7 @@
           <w:sz w:val="16"/>
           <w:szCs w:val="16"/>
         </w:rPr>
-        <w:t>Sukimove</w:t>
-      </w:r>
-      <w:proofErr w:type="spellEnd"/>
-      <w:r>
-        <w:rPr>
-          <w:rFonts w:ascii="Microsoft Sans Serif" w:hAnsi="Microsoft Sans Serif" w:cs="Microsoft Sans Serif"/>
-          <w:b/>
-          <w:sz w:val="16"/>
-          <w:szCs w:val="16"/>
-        </w:rPr>
-        <w:t xml:space="preserve"> Deliveries Inc. </w:t>
+        <w:t xml:space="preserve">Sukimove Deliveries Inc. </w:t>
       </w:r>
       <w:r>
         <w:rPr>
@@ -1428,7 +1495,6 @@
           <w:szCs w:val="16"/>
         </w:rPr>
       </w:pPr>
-      <w:proofErr w:type="spellStart"/>
       <w:r>
         <w:rPr>
           <w:rFonts w:ascii="Microsoft Sans Serif" w:hAnsi="Microsoft Sans Serif" w:cs="Microsoft Sans Serif"/>
@@ -1436,57 +1502,7 @@
           <w:sz w:val="16"/>
           <w:szCs w:val="16"/>
         </w:rPr>
-        <w:t>Sukimove</w:t>
-      </w:r>
-      <w:proofErr w:type="spellEnd"/>
-      <w:r>
-        <w:rPr>
-          <w:rFonts w:ascii="Microsoft Sans Serif" w:hAnsi="Microsoft Sans Serif" w:cs="Microsoft Sans Serif"/>
-          <w:i/>
-          <w:sz w:val="16"/>
-          <w:szCs w:val="16"/>
-        </w:rPr>
-        <w:t xml:space="preserve"> Deliveries </w:t>
-      </w:r>
-      <w:proofErr w:type="spellStart"/>
-      <w:r>
-        <w:rPr>
-          <w:rFonts w:ascii="Microsoft Sans Serif" w:hAnsi="Microsoft Sans Serif" w:cs="Microsoft Sans Serif"/>
-          <w:i/>
-          <w:sz w:val="16"/>
-          <w:szCs w:val="16"/>
-        </w:rPr>
-        <w:t>Inc</w:t>
-      </w:r>
-      <w:proofErr w:type="spellEnd"/>
-      <w:r>
-        <w:rPr>
-          <w:rFonts w:ascii="Microsoft Sans Serif" w:hAnsi="Microsoft Sans Serif" w:cs="Microsoft Sans Serif"/>
-          <w:i/>
-          <w:sz w:val="16"/>
-          <w:szCs w:val="16"/>
-        </w:rPr>
-        <w:t xml:space="preserve"> is an innovative logistics company that offers the cheapest and reliable delivery service in the Philippines. </w:t>
-      </w:r>
-      <w:proofErr w:type="spellStart"/>
-      <w:r>
-        <w:rPr>
-          <w:rFonts w:ascii="Microsoft Sans Serif" w:hAnsi="Microsoft Sans Serif" w:cs="Microsoft Sans Serif"/>
-          <w:i/>
-          <w:sz w:val="16"/>
-          <w:szCs w:val="16"/>
-        </w:rPr>
-        <w:t>Sukimove</w:t>
-      </w:r>
-      <w:proofErr w:type="spellEnd"/>
-      <w:r>
-        <w:rPr>
-          <w:rFonts w:ascii="Microsoft Sans Serif" w:hAnsi="Microsoft Sans Serif" w:cs="Microsoft Sans Serif"/>
-          <w:i/>
-          <w:sz w:val="16"/>
-          <w:szCs w:val="16"/>
-        </w:rPr>
-        <w:t xml:space="preserve"> provides courier service for your on-demand, same-day, or scheduled deliveries 24/7.</w:t>
+        <w:t>Sukimove Deliveries Inc is an innovative logistics company that offers the cheapest and reliable delivery service in the Philippines. Sukimove provides courier service for your on-demand, same-day, or scheduled deliveries 24/7.</w:t>
       </w:r>
     </w:p>
     <w:p>
@@ -1528,25 +1544,7 @@
           <w:sz w:val="16"/>
           <w:szCs w:val="16"/>
         </w:rPr>
-        <w:t xml:space="preserve">Collected and gathered data that would be useful for the service and creating website and apps that would also be useful in the operation and service of </w:t>
-      </w:r>
-      <w:proofErr w:type="spellStart"/>
-      <w:r>
-        <w:rPr>
-          <w:rFonts w:ascii="Microsoft Sans Serif" w:hAnsi="Microsoft Sans Serif" w:cs="Microsoft Sans Serif"/>
-          <w:sz w:val="16"/>
-          <w:szCs w:val="16"/>
-        </w:rPr>
-        <w:t>Sukimove</w:t>
-      </w:r>
-      <w:proofErr w:type="spellEnd"/>
-      <w:r>
-        <w:rPr>
-          <w:rFonts w:ascii="Microsoft Sans Serif" w:hAnsi="Microsoft Sans Serif" w:cs="Microsoft Sans Serif"/>
-          <w:sz w:val="16"/>
-          <w:szCs w:val="16"/>
-        </w:rPr>
-        <w:t>.</w:t>
+        <w:t>Collected and gathered data that would be useful for the service and creating website and apps that would also be useful in the operation and service of Sukimove.</w:t>
       </w:r>
     </w:p>
     <w:p>
@@ -1602,25 +1600,7 @@
           <w:sz w:val="16"/>
           <w:szCs w:val="16"/>
         </w:rPr>
-        <w:t xml:space="preserve"> of the </w:t>
-      </w:r>
-      <w:proofErr w:type="spellStart"/>
-      <w:r>
-        <w:rPr>
-          <w:rFonts w:ascii="Microsoft Sans Serif" w:hAnsi="Microsoft Sans Serif" w:cs="Microsoft Sans Serif"/>
-          <w:sz w:val="16"/>
-          <w:szCs w:val="16"/>
-        </w:rPr>
-        <w:t>Sukimove</w:t>
-      </w:r>
-      <w:proofErr w:type="spellEnd"/>
-      <w:r>
-        <w:rPr>
-          <w:rFonts w:ascii="Microsoft Sans Serif" w:hAnsi="Microsoft Sans Serif" w:cs="Microsoft Sans Serif"/>
-          <w:sz w:val="16"/>
-          <w:szCs w:val="16"/>
-        </w:rPr>
-        <w:t xml:space="preserve"> mobile and web applications.</w:t>
+        <w:t xml:space="preserve"> of the Sukimove mobile and web applications.</w:t>
       </w:r>
     </w:p>
     <w:p>
@@ -1651,25 +1631,7 @@
           <w:sz w:val="16"/>
           <w:szCs w:val="16"/>
         </w:rPr>
-        <w:t xml:space="preserve">Assist </w:t>
-      </w:r>
-      <w:proofErr w:type="spellStart"/>
-      <w:r>
-        <w:rPr>
-          <w:rFonts w:ascii="Microsoft Sans Serif" w:hAnsi="Microsoft Sans Serif" w:cs="Microsoft Sans Serif"/>
-          <w:sz w:val="16"/>
-          <w:szCs w:val="16"/>
-        </w:rPr>
-        <w:t>Sukimove</w:t>
-      </w:r>
-      <w:proofErr w:type="spellEnd"/>
-      <w:r>
-        <w:rPr>
-          <w:rFonts w:ascii="Microsoft Sans Serif" w:hAnsi="Microsoft Sans Serif" w:cs="Microsoft Sans Serif"/>
-          <w:sz w:val="16"/>
-          <w:szCs w:val="16"/>
-        </w:rPr>
-        <w:t xml:space="preserve"> in their social media presence by using social media functions such as like, share, follow, subscribe to improve social data gathering, data insights and demographics for data analytics</w:t>
+        <w:t>Assist Sukimove in their social media presence by using social media functions such as like, share, follow, subscribe to improve social data gathering, data insights and demographics for data analytics</w:t>
       </w:r>
     </w:p>
     <w:p>
@@ -1716,43 +1678,7 @@
           <w:sz w:val="16"/>
           <w:szCs w:val="16"/>
         </w:rPr>
-        <w:t xml:space="preserve"> manuals for </w:t>
-      </w:r>
-      <w:proofErr w:type="spellStart"/>
-      <w:r>
-        <w:rPr>
-          <w:rFonts w:ascii="Microsoft Sans Serif" w:hAnsi="Microsoft Sans Serif" w:cs="Microsoft Sans Serif"/>
-          <w:sz w:val="16"/>
-          <w:szCs w:val="16"/>
-        </w:rPr>
-        <w:t>Sukimove</w:t>
-      </w:r>
-      <w:proofErr w:type="spellEnd"/>
-      <w:r>
-        <w:rPr>
-          <w:rFonts w:ascii="Microsoft Sans Serif" w:hAnsi="Microsoft Sans Serif" w:cs="Microsoft Sans Serif"/>
-          <w:sz w:val="16"/>
-          <w:szCs w:val="16"/>
-        </w:rPr>
-        <w:t xml:space="preserve"> end users on how to use </w:t>
-      </w:r>
-      <w:proofErr w:type="spellStart"/>
-      <w:r>
-        <w:rPr>
-          <w:rFonts w:ascii="Microsoft Sans Serif" w:hAnsi="Microsoft Sans Serif" w:cs="Microsoft Sans Serif"/>
-          <w:sz w:val="16"/>
-          <w:szCs w:val="16"/>
-        </w:rPr>
-        <w:t>Sukimove</w:t>
-      </w:r>
-      <w:proofErr w:type="spellEnd"/>
-      <w:r>
-        <w:rPr>
-          <w:rFonts w:ascii="Microsoft Sans Serif" w:hAnsi="Microsoft Sans Serif" w:cs="Microsoft Sans Serif"/>
-          <w:sz w:val="16"/>
-          <w:szCs w:val="16"/>
-        </w:rPr>
-        <w:t xml:space="preserve"> mobile and web applications</w:t>
+        <w:t xml:space="preserve"> manuals for Sukimove end users on how to use Sukimove mobile and web applications</w:t>
       </w:r>
       <w:r>
         <w:rPr>
@@ -1764,12 +1690,7 @@
       </w:r>
     </w:p>
     <w:sectPr>
-      <w:headerReference w:type="even" r:id="rId8"/>
-      <w:headerReference w:type="default" r:id="rId9"/>
-      <w:footerReference w:type="even" r:id="rId10"/>
-      <w:footerReference w:type="default" r:id="rId11"/>
-      <w:headerReference w:type="first" r:id="rId12"/>
-      <w:footerReference w:type="first" r:id="rId13"/>
+      <w:headerReference w:type="default" r:id="rId8"/>
       <w:pgSz w:w="12240" w:h="15840"/>
       <w:pgMar w:top="1440" w:right="1440" w:bottom="1440" w:left="1440" w:header="708" w:footer="708" w:gutter="0"/>
       <w:cols w:space="708"/>
@@ -1804,36 +1725,6 @@
 </w:endnotes>
 </file>
 
-<file path=word/footer1.xml><?xml version="1.0" encoding="utf-8"?>
-<w:ftr xmlns:wpc="http://schemas.microsoft.com/office/word/2010/wordprocessingCanvas" xmlns:cx="http://schemas.microsoft.com/office/drawing/2014/chartex" xmlns:cx1="http://schemas.microsoft.com/office/drawing/2015/9/8/chartex" xmlns:mc="http://schemas.openxmlformats.org/markup-compatibility/2006" xmlns:o="urn:schemas-microsoft-com:office:office" xmlns:r="http://schemas.openxmlformats.org/officeDocument/2006/relationships" xmlns:m="http://schemas.openxmlformats.org/officeDocument/2006/math" xmlns:v="urn:schemas-microsoft-com:vml" xmlns:wp14="http://schemas.microsoft.com/office/word/2010/wordprocessingDrawing" xmlns:wp="http://schemas.openxmlformats.org/drawingml/2006/wordprocessingDrawing" xmlns:w10="urn:schemas-microsoft-com:office:word" xmlns:w="http://schemas.openxmlformats.org/wordprocessingml/2006/main" xmlns:w14="http://schemas.microsoft.com/office/word/2010/wordml" xmlns:w15="http://schemas.microsoft.com/office/word/2012/wordml" xmlns:w16se="http://schemas.microsoft.com/office/word/2015/wordml/symex" xmlns:wpg="http://schemas.microsoft.com/office/word/2010/wordprocessingGroup" xmlns:wpi="http://schemas.microsoft.com/office/word/2010/wordprocessingInk" xmlns:wne="http://schemas.microsoft.com/office/word/2006/wordml" xmlns:wps="http://schemas.microsoft.com/office/word/2010/wordprocessingShape" mc:Ignorable="w14 w15 w16se wp14">
-  <w:p>
-    <w:pPr>
-      <w:pStyle w:val="Footer"/>
-    </w:pPr>
-  </w:p>
-</w:ftr>
-</file>
-
-<file path=word/footer2.xml><?xml version="1.0" encoding="utf-8"?>
-<w:ftr xmlns:wpc="http://schemas.microsoft.com/office/word/2010/wordprocessingCanvas" xmlns:cx="http://schemas.microsoft.com/office/drawing/2014/chartex" xmlns:cx1="http://schemas.microsoft.com/office/drawing/2015/9/8/chartex" xmlns:mc="http://schemas.openxmlformats.org/markup-compatibility/2006" xmlns:o="urn:schemas-microsoft-com:office:office" xmlns:r="http://schemas.openxmlformats.org/officeDocument/2006/relationships" xmlns:m="http://schemas.openxmlformats.org/officeDocument/2006/math" xmlns:v="urn:schemas-microsoft-com:vml" xmlns:wp14="http://schemas.microsoft.com/office/word/2010/wordprocessingDrawing" xmlns:wp="http://schemas.openxmlformats.org/drawingml/2006/wordprocessingDrawing" xmlns:w10="urn:schemas-microsoft-com:office:word" xmlns:w="http://schemas.openxmlformats.org/wordprocessingml/2006/main" xmlns:w14="http://schemas.microsoft.com/office/word/2010/wordml" xmlns:w15="http://schemas.microsoft.com/office/word/2012/wordml" xmlns:w16se="http://schemas.microsoft.com/office/word/2015/wordml/symex" xmlns:wpg="http://schemas.microsoft.com/office/word/2010/wordprocessingGroup" xmlns:wpi="http://schemas.microsoft.com/office/word/2010/wordprocessingInk" xmlns:wne="http://schemas.microsoft.com/office/word/2006/wordml" xmlns:wps="http://schemas.microsoft.com/office/word/2010/wordprocessingShape" mc:Ignorable="w14 w15 w16se wp14">
-  <w:p>
-    <w:pPr>
-      <w:pStyle w:val="Footer"/>
-    </w:pPr>
-  </w:p>
-</w:ftr>
-</file>
-
-<file path=word/footer3.xml><?xml version="1.0" encoding="utf-8"?>
-<w:ftr xmlns:wpc="http://schemas.microsoft.com/office/word/2010/wordprocessingCanvas" xmlns:cx="http://schemas.microsoft.com/office/drawing/2014/chartex" xmlns:cx1="http://schemas.microsoft.com/office/drawing/2015/9/8/chartex" xmlns:mc="http://schemas.openxmlformats.org/markup-compatibility/2006" xmlns:o="urn:schemas-microsoft-com:office:office" xmlns:r="http://schemas.openxmlformats.org/officeDocument/2006/relationships" xmlns:m="http://schemas.openxmlformats.org/officeDocument/2006/math" xmlns:v="urn:schemas-microsoft-com:vml" xmlns:wp14="http://schemas.microsoft.com/office/word/2010/wordprocessingDrawing" xmlns:wp="http://schemas.openxmlformats.org/drawingml/2006/wordprocessingDrawing" xmlns:w10="urn:schemas-microsoft-com:office:word" xmlns:w="http://schemas.openxmlformats.org/wordprocessingml/2006/main" xmlns:w14="http://schemas.microsoft.com/office/word/2010/wordml" xmlns:w15="http://schemas.microsoft.com/office/word/2012/wordml" xmlns:w16se="http://schemas.microsoft.com/office/word/2015/wordml/symex" xmlns:wpg="http://schemas.microsoft.com/office/word/2010/wordprocessingGroup" xmlns:wpi="http://schemas.microsoft.com/office/word/2010/wordprocessingInk" xmlns:wne="http://schemas.microsoft.com/office/word/2006/wordml" xmlns:wps="http://schemas.microsoft.com/office/word/2010/wordprocessingShape" mc:Ignorable="w14 w15 w16se wp14">
-  <w:p>
-    <w:pPr>
-      <w:pStyle w:val="Footer"/>
-    </w:pPr>
-  </w:p>
-</w:ftr>
-</file>
-
 <file path=word/footnotes.xml><?xml version="1.0" encoding="utf-8"?>
 <w:footnotes xmlns:wpc="http://schemas.microsoft.com/office/word/2010/wordprocessingCanvas" xmlns:cx="http://schemas.microsoft.com/office/drawing/2014/chartex" xmlns:cx1="http://schemas.microsoft.com/office/drawing/2015/9/8/chartex" xmlns:mc="http://schemas.openxmlformats.org/markup-compatibility/2006" xmlns:o="urn:schemas-microsoft-com:office:office" xmlns:r="http://schemas.openxmlformats.org/officeDocument/2006/relationships" xmlns:m="http://schemas.openxmlformats.org/officeDocument/2006/math" xmlns:v="urn:schemas-microsoft-com:vml" xmlns:wp14="http://schemas.microsoft.com/office/word/2010/wordprocessingDrawing" xmlns:wp="http://schemas.openxmlformats.org/drawingml/2006/wordprocessingDrawing" xmlns:w10="urn:schemas-microsoft-com:office:word" xmlns:w="http://schemas.openxmlformats.org/wordprocessingml/2006/main" xmlns:w14="http://schemas.microsoft.com/office/word/2010/wordml" xmlns:w15="http://schemas.microsoft.com/office/word/2012/wordml" xmlns:w16se="http://schemas.microsoft.com/office/word/2015/wordml/symex" xmlns:wpg="http://schemas.microsoft.com/office/word/2010/wordprocessingGroup" xmlns:wpi="http://schemas.microsoft.com/office/word/2010/wordprocessingInk" xmlns:wne="http://schemas.microsoft.com/office/word/2006/wordml" xmlns:wps="http://schemas.microsoft.com/office/word/2010/wordprocessingShape" mc:Ignorable="w14 w15 w16se wp14">
   <w:footnote w:type="separator" w:id="-1">
@@ -1860,16 +1751,6 @@
 </file>
 
 <file path=word/header1.xml><?xml version="1.0" encoding="utf-8"?>
-<w:hdr xmlns:wpc="http://schemas.microsoft.com/office/word/2010/wordprocessingCanvas" xmlns:cx="http://schemas.microsoft.com/office/drawing/2014/chartex" xmlns:cx1="http://schemas.microsoft.com/office/drawing/2015/9/8/chartex" xmlns:mc="http://schemas.openxmlformats.org/markup-compatibility/2006" xmlns:o="urn:schemas-microsoft-com:office:office" xmlns:r="http://schemas.openxmlformats.org/officeDocument/2006/relationships" xmlns:m="http://schemas.openxmlformats.org/officeDocument/2006/math" xmlns:v="urn:schemas-microsoft-com:vml" xmlns:wp14="http://schemas.microsoft.com/office/word/2010/wordprocessingDrawing" xmlns:wp="http://schemas.openxmlformats.org/drawingml/2006/wordprocessingDrawing" xmlns:w10="urn:schemas-microsoft-com:office:word" xmlns:w="http://schemas.openxmlformats.org/wordprocessingml/2006/main" xmlns:w14="http://schemas.microsoft.com/office/word/2010/wordml" xmlns:w15="http://schemas.microsoft.com/office/word/2012/wordml" xmlns:w16se="http://schemas.microsoft.com/office/word/2015/wordml/symex" xmlns:wpg="http://schemas.microsoft.com/office/word/2010/wordprocessingGroup" xmlns:wpi="http://schemas.microsoft.com/office/word/2010/wordprocessingInk" xmlns:wne="http://schemas.microsoft.com/office/word/2006/wordml" xmlns:wps="http://schemas.microsoft.com/office/word/2010/wordprocessingShape" mc:Ignorable="w14 w15 w16se wp14">
-  <w:p>
-    <w:pPr>
-      <w:pStyle w:val="Header"/>
-    </w:pPr>
-  </w:p>
-</w:hdr>
-</file>
-
-<file path=word/header2.xml><?xml version="1.0" encoding="utf-8"?>
 <w:hdr xmlns:wpc="http://schemas.microsoft.com/office/word/2010/wordprocessingCanvas" xmlns:cx="http://schemas.microsoft.com/office/drawing/2014/chartex" xmlns:cx1="http://schemas.microsoft.com/office/drawing/2015/9/8/chartex" xmlns:mc="http://schemas.openxmlformats.org/markup-compatibility/2006" xmlns:o="urn:schemas-microsoft-com:office:office" xmlns:r="http://schemas.openxmlformats.org/officeDocument/2006/relationships" xmlns:m="http://schemas.openxmlformats.org/officeDocument/2006/math" xmlns:v="urn:schemas-microsoft-com:vml" xmlns:wp14="http://schemas.microsoft.com/office/word/2010/wordprocessingDrawing" xmlns:wp="http://schemas.openxmlformats.org/drawingml/2006/wordprocessingDrawing" xmlns:w10="urn:schemas-microsoft-com:office:word" xmlns:w="http://schemas.openxmlformats.org/wordprocessingml/2006/main" xmlns:w14="http://schemas.microsoft.com/office/word/2010/wordml" xmlns:w15="http://schemas.microsoft.com/office/word/2012/wordml" xmlns:w16se="http://schemas.microsoft.com/office/word/2015/wordml/symex" xmlns:wpg="http://schemas.microsoft.com/office/word/2010/wordprocessingGroup" xmlns:wpi="http://schemas.microsoft.com/office/word/2010/wordprocessingInk" xmlns:wne="http://schemas.microsoft.com/office/word/2006/wordml" xmlns:wps="http://schemas.microsoft.com/office/word/2010/wordprocessingShape" mc:Ignorable="w14 w15 w16se wp14">
   <w:p>
     <w:pPr>
@@ -1892,31 +1773,7 @@
         <w:szCs w:val="16"/>
         <w:lang w:val="en-US"/>
       </w:rPr>
-      <w:t xml:space="preserve">Richard </w:t>
-    </w:r>
-    <w:proofErr w:type="spellStart"/>
-    <w:r>
-      <w:rPr>
-        <w:rFonts w:ascii="Microsoft Sans Serif" w:hAnsi="Microsoft Sans Serif" w:cs="Microsoft Sans Serif"/>
-        <w:b/>
-        <w:color w:val="0072C8"/>
-        <w:sz w:val="40"/>
-        <w:szCs w:val="16"/>
-        <w:lang w:val="en-US"/>
-      </w:rPr>
-      <w:t>Sanico</w:t>
-    </w:r>
-    <w:proofErr w:type="spellEnd"/>
-    <w:r>
-      <w:rPr>
-        <w:rFonts w:ascii="Microsoft Sans Serif" w:hAnsi="Microsoft Sans Serif" w:cs="Microsoft Sans Serif"/>
-        <w:b/>
-        <w:color w:val="0072C8"/>
-        <w:sz w:val="40"/>
-        <w:szCs w:val="16"/>
-        <w:lang w:val="en-US"/>
-      </w:rPr>
-      <w:t xml:space="preserve"> Galvez</w:t>
+      <w:t>Richard Sanico Galvez</w:t>
     </w:r>
   </w:p>
   <w:tbl>
@@ -2085,7 +1942,6 @@
               </wp:anchor>
             </w:drawing>
           </w:r>
-          <w:proofErr w:type="spellStart"/>
           <w:r>
             <w:rPr>
               <w:rFonts w:ascii="Microsoft Sans Serif" w:hAnsi="Microsoft Sans Serif" w:cs="Microsoft Sans Serif"/>
@@ -2093,57 +1949,7 @@
               <w:szCs w:val="16"/>
               <w:lang w:val="en-US"/>
             </w:rPr>
-            <w:t>Brgy</w:t>
-          </w:r>
-          <w:proofErr w:type="spellEnd"/>
-          <w:r>
-            <w:rPr>
-              <w:rFonts w:ascii="Microsoft Sans Serif" w:hAnsi="Microsoft Sans Serif" w:cs="Microsoft Sans Serif"/>
-              <w:sz w:val="16"/>
-              <w:szCs w:val="16"/>
-              <w:lang w:val="en-US"/>
-            </w:rPr>
-            <w:t xml:space="preserve">. </w:t>
-          </w:r>
-          <w:proofErr w:type="spellStart"/>
-          <w:r>
-            <w:rPr>
-              <w:rFonts w:ascii="Microsoft Sans Serif" w:hAnsi="Microsoft Sans Serif" w:cs="Microsoft Sans Serif"/>
-              <w:sz w:val="16"/>
-              <w:szCs w:val="16"/>
-              <w:lang w:val="en-US"/>
-            </w:rPr>
-            <w:t>Pinagsama</w:t>
-          </w:r>
-          <w:proofErr w:type="spellEnd"/>
-          <w:r>
-            <w:rPr>
-              <w:rFonts w:ascii="Microsoft Sans Serif" w:hAnsi="Microsoft Sans Serif" w:cs="Microsoft Sans Serif"/>
-              <w:sz w:val="16"/>
-              <w:szCs w:val="16"/>
-              <w:lang w:val="en-US"/>
-            </w:rPr>
-            <w:t xml:space="preserve">, </w:t>
-          </w:r>
-          <w:proofErr w:type="spellStart"/>
-          <w:r>
-            <w:rPr>
-              <w:rFonts w:ascii="Microsoft Sans Serif" w:hAnsi="Microsoft Sans Serif" w:cs="Microsoft Sans Serif"/>
-              <w:sz w:val="16"/>
-              <w:szCs w:val="16"/>
-              <w:lang w:val="en-US"/>
-            </w:rPr>
-            <w:t>Taguig</w:t>
-          </w:r>
-          <w:proofErr w:type="spellEnd"/>
-          <w:r>
-            <w:rPr>
-              <w:rFonts w:ascii="Microsoft Sans Serif" w:hAnsi="Microsoft Sans Serif" w:cs="Microsoft Sans Serif"/>
-              <w:sz w:val="16"/>
-              <w:szCs w:val="16"/>
-              <w:lang w:val="en-US"/>
-            </w:rPr>
-            <w:t xml:space="preserve"> City</w:t>
+            <w:t>Brgy. Pinagsama, Taguig City</w:t>
           </w:r>
         </w:p>
       </w:tc>
@@ -2261,9 +2067,42 @@
                 <w:sz w:val="16"/>
                 <w:szCs w:val="16"/>
               </w:rPr>
-              <w:t>Richard Galvez (iamreiko.github.io)</w:t>
+              <w:t>iamreiko.github.io</w:t>
             </w:r>
           </w:hyperlink>
+          <w:r>
+            <w:rPr>
+              <w:rStyle w:val="mx-1"/>
+              <w:rFonts w:ascii="Microsoft Sans Serif" w:hAnsi="Microsoft Sans Serif" w:cs="Microsoft Sans Serif"/>
+              <w:color w:val="24292E"/>
+              <w:sz w:val="16"/>
+              <w:szCs w:val="16"/>
+              <w:shd w:val="clear" w:color="auto" w:fill="FFFFFF"/>
+            </w:rPr>
+            <w:t>/</w:t>
+          </w:r>
+          <w:r>
+            <w:rPr>
+              <w:rStyle w:val="Strong"/>
+              <w:rFonts w:ascii="Microsoft Sans Serif" w:hAnsi="Microsoft Sans Serif" w:cs="Microsoft Sans Serif"/>
+              <w:color w:val="24292E"/>
+              <w:sz w:val="16"/>
+              <w:szCs w:val="16"/>
+              <w:shd w:val="clear" w:color="auto" w:fill="FFFFFF"/>
+            </w:rPr>
+            <w:t>rg-personal-website</w:t>
+          </w:r>
+          <w:r>
+            <w:rPr>
+              <w:rStyle w:val="mx-1"/>
+              <w:rFonts w:ascii="Microsoft Sans Serif" w:hAnsi="Microsoft Sans Serif" w:cs="Microsoft Sans Serif"/>
+              <w:color w:val="24292E"/>
+              <w:sz w:val="16"/>
+              <w:szCs w:val="16"/>
+              <w:shd w:val="clear" w:color="auto" w:fill="FFFFFF"/>
+            </w:rPr>
+            <w:t>/</w:t>
+          </w:r>
           <w:r>
             <w:rPr>
               <w:rFonts w:ascii="Microsoft Sans Serif" w:hAnsi="Microsoft Sans Serif" w:cs="Microsoft Sans Serif"/>
@@ -2526,19 +2365,7 @@
                 <w:szCs w:val="16"/>
                 <w:lang w:val="en-US"/>
               </w:rPr>
-              <w:t>rgalvez.k1151032</w:t>
-            </w:r>
-            <w:bookmarkStart w:id="0" w:name="_GoBack"/>
-            <w:bookmarkEnd w:id="0"/>
-            <w:r>
-              <w:rPr>
-                <w:rStyle w:val="Hyperlink"/>
-                <w:rFonts w:ascii="Microsoft Sans Serif" w:hAnsi="Microsoft Sans Serif" w:cs="Microsoft Sans Serif"/>
-                <w:sz w:val="16"/>
-                <w:szCs w:val="16"/>
-                <w:lang w:val="en-US"/>
-              </w:rPr>
-              <w:t>9@umak.edu.ph</w:t>
+              <w:t>rgalvez.k11510329@umak.edu.ph</w:t>
             </w:r>
           </w:hyperlink>
         </w:p>
@@ -2551,16 +2378,6 @@
       <w:rPr>
         <w:rFonts w:ascii="Microsoft Sans Serif" w:hAnsi="Microsoft Sans Serif" w:cs="Microsoft Sans Serif"/>
       </w:rPr>
-    </w:pPr>
-  </w:p>
-</w:hdr>
-</file>
-
-<file path=word/header3.xml><?xml version="1.0" encoding="utf-8"?>
-<w:hdr xmlns:wpc="http://schemas.microsoft.com/office/word/2010/wordprocessingCanvas" xmlns:cx="http://schemas.microsoft.com/office/drawing/2014/chartex" xmlns:cx1="http://schemas.microsoft.com/office/drawing/2015/9/8/chartex" xmlns:mc="http://schemas.openxmlformats.org/markup-compatibility/2006" xmlns:o="urn:schemas-microsoft-com:office:office" xmlns:r="http://schemas.openxmlformats.org/officeDocument/2006/relationships" xmlns:m="http://schemas.openxmlformats.org/officeDocument/2006/math" xmlns:v="urn:schemas-microsoft-com:vml" xmlns:wp14="http://schemas.microsoft.com/office/word/2010/wordprocessingDrawing" xmlns:wp="http://schemas.openxmlformats.org/drawingml/2006/wordprocessingDrawing" xmlns:w10="urn:schemas-microsoft-com:office:word" xmlns:w="http://schemas.openxmlformats.org/wordprocessingml/2006/main" xmlns:w14="http://schemas.microsoft.com/office/word/2010/wordml" xmlns:w15="http://schemas.microsoft.com/office/word/2012/wordml" xmlns:w16se="http://schemas.microsoft.com/office/word/2015/wordml/symex" xmlns:wpg="http://schemas.microsoft.com/office/word/2010/wordprocessingGroup" xmlns:wpi="http://schemas.microsoft.com/office/word/2010/wordprocessingInk" xmlns:wne="http://schemas.microsoft.com/office/word/2006/wordml" xmlns:wps="http://schemas.microsoft.com/office/word/2010/wordprocessingShape" mc:Ignorable="w14 w15 w16se wp14">
-  <w:p>
-    <w:pPr>
-      <w:pStyle w:val="Header"/>
     </w:pPr>
   </w:p>
 </w:hdr>
@@ -3451,6 +3268,27 @@
     <w:uiPriority w:val="99"/>
     <w:rsid w:val="00225BD9"/>
   </w:style>
+  <w:style w:type="character" w:customStyle="1" w:styleId="js-path-segment">
+    <w:name w:val="js-path-segment"/>
+    <w:basedOn w:val="DefaultParagraphFont"/>
+    <w:rsid w:val="00C75158"/>
+  </w:style>
+  <w:style w:type="character" w:customStyle="1" w:styleId="mx-1">
+    <w:name w:val="mx-1"/>
+    <w:basedOn w:val="DefaultParagraphFont"/>
+    <w:rsid w:val="00C75158"/>
+  </w:style>
+  <w:style w:type="character" w:styleId="Strong">
+    <w:name w:val="Strong"/>
+    <w:basedOn w:val="DefaultParagraphFont"/>
+    <w:uiPriority w:val="22"/>
+    <w:qFormat/>
+    <w:rsid w:val="00C75158"/>
+    <w:rPr>
+      <w:b/>
+      <w:bCs/>
+    </w:rPr>
+  </w:style>
 </w:styles>
 </file>
 
@@ -3720,7 +3558,7 @@
 </file>
 
 <file path=customXml/itemProps1.xml><?xml version="1.0" encoding="utf-8"?>
-<ds:datastoreItem xmlns:ds="http://schemas.openxmlformats.org/officeDocument/2006/customXml" ds:itemID="{316D2320-D50E-4F92-9EDF-C944E2B18549}">
+<ds:datastoreItem xmlns:ds="http://schemas.openxmlformats.org/officeDocument/2006/customXml" ds:itemID="{70F206DE-ABE1-4DB4-9F94-C4367E9A5DB4}">
   <ds:schemaRefs>
     <ds:schemaRef ds:uri="http://schemas.openxmlformats.org/officeDocument/2006/bibliography"/>
   </ds:schemaRefs>
